--- a/CODE_SNIPPET/TODO_FILES/TODO.docx
+++ b/CODE_SNIPPET/TODO_FILES/TODO.docx
@@ -4,7 +4,26 @@
   <w:body>
     <w:p>
       <w:r>
-        <w:t>Left off on page 52 of spring in action book.</w:t>
+        <w:t xml:space="preserve">ANGULAR: </w:t>
+      </w:r>
+      <w:hyperlink r:id="rId5" w:history="1">
+        <w:r>
+          <w:rPr>
+            <w:rStyle w:val="Hyperlink"/>
+          </w:rPr>
+          <w:t>http://www.w3schools.com/angular/angular_expressions.asp</w:t>
+        </w:r>
+      </w:hyperlink>
+      <w:r>
+        <w:br/>
+        <w:t>Want to do camstasia videos of me doing AHK badassery with tutorials.</w:t>
+      </w:r>
+      <w:r>
+        <w:br/>
+      </w:r>
+      <w:r>
+        <w:br/>
+        <w:t>SPRING: On chapter 5</w:t>
       </w:r>
       <w:bookmarkStart w:id="0" w:name="_GoBack"/>
       <w:bookmarkEnd w:id="0"/>
@@ -206,6 +225,17 @@
     <w:semiHidden/>
     <w:unhideWhenUsed/>
   </w:style>
+  <w:style w:type="character" w:styleId="Hyperlink">
+    <w:name w:val="Hyperlink"/>
+    <w:basedOn w:val="DefaultParagraphFont"/>
+    <w:uiPriority w:val="99"/>
+    <w:unhideWhenUsed/>
+    <w:rsid w:val="00BB1D6F"/>
+    <w:rPr>
+      <w:color w:val="0000FF" w:themeColor="hyperlink"/>
+      <w:u w:val="single"/>
+    </w:rPr>
+  </w:style>
 </w:styles>
 </file>
 
@@ -396,6 +426,17 @@
     <w:semiHidden/>
     <w:unhideWhenUsed/>
   </w:style>
+  <w:style w:type="character" w:styleId="Hyperlink">
+    <w:name w:val="Hyperlink"/>
+    <w:basedOn w:val="DefaultParagraphFont"/>
+    <w:uiPriority w:val="99"/>
+    <w:unhideWhenUsed/>
+    <w:rsid w:val="00BB1D6F"/>
+    <w:rPr>
+      <w:color w:val="0000FF" w:themeColor="hyperlink"/>
+      <w:u w:val="single"/>
+    </w:rPr>
+  </w:style>
 </w:styles>
 </file>
 

--- a/CODE_SNIPPET/TODO_FILES/TODO.docx
+++ b/CODE_SNIPPET/TODO_FILES/TODO.docx
@@ -23,7 +23,48 @@
       </w:r>
       <w:r>
         <w:br/>
-        <w:t>SPRING: On chapter 5</w:t>
+        <w:t xml:space="preserve">SPRING: On chapter </w:t>
+      </w:r>
+      <w:r>
+        <w:t>6 ?? I think.</w:t>
+      </w:r>
+      <w:r>
+        <w:br/>
+        <w:t>It was page 182.</w:t>
+      </w:r>
+      <w:r>
+        <w:br/>
+      </w:r>
+      <w:r>
+        <w:br/>
+        <w:t>I want to hold off on any more spring until I:</w:t>
+      </w:r>
+      <w:r>
+        <w:br/>
+        <w:t>1. Get basic hibernate app working on OpenShift Server.</w:t>
+      </w:r>
+      <w:r>
+        <w:br/>
+        <w:t>2. Get AOP (aspect oriented programming on open shift)</w:t>
+      </w:r>
+      <w:r>
+        <w:br/>
+        <w:t>3. Get Spring MVC on open shift.</w:t>
+      </w:r>
+      <w:r>
+        <w:br/>
+        <w:t>4. Make simple token app on openshift.</w:t>
+      </w:r>
+      <w:r>
+        <w:br/>
+      </w:r>
+      <w:r>
+        <w:br/>
+        <w:t>Think open-shift is my ticket to getting some hands-on experience with</w:t>
+      </w:r>
+      <w:r>
+        <w:br/>
+        <w:t>wiring all this knowledge together into a coherent working example.</w:t>
       </w:r>
       <w:bookmarkStart w:id="0" w:name="_GoBack"/>
       <w:bookmarkEnd w:id="0"/>

--- a/CODE_SNIPPET/TODO_FILES/TODO.docx
+++ b/CODE_SNIPPET/TODO_FILES/TODO.docx
@@ -3,71 +3,45 @@
 <w:document xmlns:wpc="http://schemas.microsoft.com/office/word/2010/wordprocessingCanvas" xmlns:mc="http://schemas.openxmlformats.org/markup-compatibility/2006" xmlns:o="urn:schemas-microsoft-com:office:office" xmlns:r="http://schemas.openxmlformats.org/officeDocument/2006/relationships" xmlns:m="http://schemas.openxmlformats.org/officeDocument/2006/math" xmlns:v="urn:schemas-microsoft-com:vml" xmlns:wp14="http://schemas.microsoft.com/office/word/2010/wordprocessingDrawing" xmlns:wp="http://schemas.openxmlformats.org/drawingml/2006/wordprocessingDrawing" xmlns:w10="urn:schemas-microsoft-com:office:word" xmlns:w="http://schemas.openxmlformats.org/wordprocessingml/2006/main" xmlns:w14="http://schemas.microsoft.com/office/word/2010/wordml" xmlns:wpg="http://schemas.microsoft.com/office/word/2010/wordprocessingGroup" xmlns:wpi="http://schemas.microsoft.com/office/word/2010/wordprocessingInk" xmlns:wne="http://schemas.microsoft.com/office/word/2006/wordml" xmlns:wps="http://schemas.microsoft.com/office/word/2010/wordprocessingShape" mc:Ignorable="w14 wp14">
   <w:body>
     <w:p>
+      <w:pPr>
+        <w:rPr>
+          <w:rFonts w:ascii="Consolas" w:hAnsi="Consolas" w:cs="Consolas"/>
+        </w:rPr>
+      </w:pPr>
       <w:r>
-        <w:t xml:space="preserve">ANGULAR: </w:t>
-      </w:r>
-      <w:hyperlink r:id="rId5" w:history="1">
-        <w:r>
-          <w:rPr>
-            <w:rStyle w:val="Hyperlink"/>
-          </w:rPr>
-          <w:t>http://www.w3schools.com/angular/angular_expressions.asp</w:t>
-        </w:r>
-      </w:hyperlink>
-      <w:r>
-        <w:br/>
-        <w:t>Want to do camstasia videos of me doing AHK badassery with tutorials.</w:t>
+        <w:rPr>
+          <w:rFonts w:ascii="Consolas" w:hAnsi="Consolas" w:cs="Consolas"/>
+        </w:rPr>
+        <w:t xml:space="preserve">TODO: </w:t>
       </w:r>
       <w:r>
-        <w:br/>
+        <w:rPr>
+          <w:rFonts w:ascii="Consolas" w:hAnsi="Consolas" w:cs="Consolas"/>
+        </w:rPr>
+        <w:t>2015.09.21: (Sept 21</w:t>
       </w:r>
       <w:r>
-        <w:br/>
-        <w:t xml:space="preserve">SPRING: On chapter </w:t>
+        <w:rPr>
+          <w:rFonts w:ascii="Consolas" w:hAnsi="Consolas" w:cs="Consolas"/>
+          <w:vertAlign w:val="superscript"/>
+        </w:rPr>
+        <w:t>st</w:t>
       </w:r>
       <w:r>
-        <w:t>6 ?? I think.</w:t>
-      </w:r>
-      <w:r>
-        <w:br/>
-        <w:t>It was page 182.</w:t>
-      </w:r>
-      <w:r>
-        <w:br/>
-      </w:r>
-      <w:r>
-        <w:br/>
-        <w:t>I want to hold off on any more spring until I:</w:t>
-      </w:r>
-      <w:r>
-        <w:br/>
-        <w:t>1. Get basic hibernate app working on OpenShift Server.</w:t>
-      </w:r>
-      <w:r>
-        <w:br/>
-        <w:t>2. Get AOP (aspect oriented programming on open shift)</w:t>
-      </w:r>
-      <w:r>
-        <w:br/>
-        <w:t>3. Get Spring MVC on open shift.</w:t>
-      </w:r>
-      <w:r>
-        <w:br/>
-        <w:t>4. Make simple token app on openshift.</w:t>
-      </w:r>
-      <w:r>
-        <w:br/>
-      </w:r>
-      <w:r>
-        <w:br/>
-        <w:t>Think open-shift is my ticket to getting some hands-on experience with</w:t>
-      </w:r>
-      <w:r>
-        <w:br/>
-        <w:t>wiring all this knowledge together into a coherent working example.</w:t>
+        <w:rPr>
+          <w:rFonts w:ascii="Consolas" w:hAnsi="Consolas" w:cs="Consolas"/>
+        </w:rPr>
+        <w:t>, year 2015. Monday.)</w:t>
       </w:r>
       <w:bookmarkStart w:id="0" w:name="_GoBack"/>
       <w:bookmarkEnd w:id="0"/>
+      <w:r>
+        <w:rPr>
+          <w:rFonts w:ascii="Consolas" w:hAnsi="Consolas" w:cs="Consolas"/>
+        </w:rPr>
+        <w:br/>
+        <w:t>CHECK YOUR TODO FOLDER. The info is in there for this day.</w:t>
+      </w:r>
     </w:p>
     <w:sectPr>
       <w:pgSz w:w="12240" w:h="15840"/>

--- a/CODE_SNIPPET/TODO_FILES/TODO.docx
+++ b/CODE_SNIPPET/TODO_FILES/TODO.docx
@@ -18,20 +18,100 @@
         <w:rPr>
           <w:rFonts w:ascii="Consolas" w:hAnsi="Consolas" w:cs="Consolas"/>
         </w:rPr>
-        <w:t>2015.09.21: (Sept 21</w:t>
+        <w:t>2015.</w:t>
+      </w:r>
+      <w:r>
+        <w:rPr>
+          <w:rFonts w:ascii="Consolas" w:hAnsi="Consolas" w:cs="Consolas"/>
+        </w:rPr>
+        <w:t>11.03: NOV 3</w:t>
       </w:r>
       <w:r>
         <w:rPr>
           <w:rFonts w:ascii="Consolas" w:hAnsi="Consolas" w:cs="Consolas"/>
           <w:vertAlign w:val="superscript"/>
         </w:rPr>
-        <w:t>st</w:t>
-      </w:r>
-      <w:r>
-        <w:rPr>
-          <w:rFonts w:ascii="Consolas" w:hAnsi="Consolas" w:cs="Consolas"/>
-        </w:rPr>
-        <w:t>, year 2015. Monday.)</w:t>
+        <w:t>rd</w:t>
+      </w:r>
+      <w:r>
+        <w:rPr>
+          <w:rFonts w:ascii="Consolas" w:hAnsi="Consolas" w:cs="Consolas"/>
+        </w:rPr>
+        <w:t>. Year 2015.</w:t>
+      </w:r>
+    </w:p>
+    <w:p>
+      <w:pPr>
+        <w:rPr>
+          <w:rFonts w:ascii="Consolas" w:hAnsi="Consolas" w:cs="Consolas"/>
+        </w:rPr>
+      </w:pPr>
+      <w:r>
+        <w:rPr>
+          <w:rFonts w:ascii="Consolas" w:hAnsi="Consolas" w:cs="Consolas"/>
+        </w:rPr>
+        <w:t>Test:</w:t>
+      </w:r>
+      <w:r>
+        <w:rPr>
+          <w:rFonts w:ascii="Consolas" w:hAnsi="Consolas" w:cs="Consolas"/>
+        </w:rPr>
+        <w:br/>
+        <w:t>StackCTRL, WildcCTRL, TwineCTRL</w:t>
+      </w:r>
+      <w:r>
+        <w:rPr>
+          <w:rFonts w:ascii="Consolas" w:hAnsi="Consolas" w:cs="Consolas"/>
+        </w:rPr>
+        <w:br/>
+        <w:t>To ensure that tables have been hooked up properly.</w:t>
+      </w:r>
+      <w:r>
+        <w:rPr>
+          <w:rFonts w:ascii="Consolas" w:hAnsi="Consolas" w:cs="Consolas"/>
+        </w:rPr>
+        <w:br/>
+      </w:r>
+      <w:r>
+        <w:rPr>
+          <w:rFonts w:ascii="Consolas" w:hAnsi="Consolas" w:cs="Consolas"/>
+        </w:rPr>
+        <w:br/>
+        <w:t>Company Website Work:</w:t>
+      </w:r>
+      <w:r>
+        <w:rPr>
+          <w:rFonts w:ascii="Consolas" w:hAnsi="Consolas" w:cs="Consolas"/>
+        </w:rPr>
+        <w:br/>
+      </w:r>
+      <w:hyperlink r:id="rId5" w:history="1">
+        <w:r>
+          <w:rPr>
+            <w:rStyle w:val="Hyperlink"/>
+            <w:rFonts w:ascii="Consolas" w:hAnsi="Consolas" w:cs="Consolas"/>
+          </w:rPr>
+          <w:t>file:///C:/DEV/REPO/GIT/JS_ScratchPad_MADISON/ByProject/NexientLoaders/require_js_test/CanvasClickerTest.html</w:t>
+        </w:r>
+      </w:hyperlink>
+      <w:r>
+        <w:rPr>
+          <w:rFonts w:ascii="Consolas" w:hAnsi="Consolas" w:cs="Consolas"/>
+        </w:rPr>
+        <w:br/>
+      </w:r>
+      <w:r>
+        <w:rPr>
+          <w:rFonts w:ascii="Consolas" w:hAnsi="Consolas" w:cs="Consolas"/>
+        </w:rPr>
+        <w:br/>
+        <w:t>CanvasClickerTest</w:t>
+      </w:r>
+      <w:r>
+        <w:rPr>
+          <w:rFonts w:ascii="Consolas" w:hAnsi="Consolas" w:cs="Consolas"/>
+        </w:rPr>
+        <w:t>.html</w:t>
       </w:r>
       <w:bookmarkStart w:id="0" w:name="_GoBack"/>
       <w:bookmarkEnd w:id="0"/>
@@ -40,7 +120,54 @@
           <w:rFonts w:ascii="Consolas" w:hAnsi="Consolas" w:cs="Consolas"/>
         </w:rPr>
         <w:br/>
-        <w:t>CHECK YOUR TODO FOLDER. The info is in there for this day.</w:t>
+        <w:t>CanvasClickerClass.js</w:t>
+      </w:r>
+      <w:r>
+        <w:rPr>
+          <w:rFonts w:ascii="Consolas" w:hAnsi="Consolas" w:cs="Consolas"/>
+        </w:rPr>
+        <w:br/>
+        <w:t>NexiFlakesApp.js</w:t>
+      </w:r>
+      <w:r>
+        <w:rPr>
+          <w:rFonts w:ascii="Consolas" w:hAnsi="Consolas" w:cs="Consolas"/>
+        </w:rPr>
+        <w:br/>
+        <w:t>DebugClass.js</w:t>
+      </w:r>
+    </w:p>
+    <w:p>
+      <w:pPr>
+        <w:rPr>
+          <w:rFonts w:ascii="Consolas" w:hAnsi="Consolas" w:cs="Consolas"/>
+        </w:rPr>
+      </w:pPr>
+    </w:p>
+    <w:p>
+      <w:pPr>
+        <w:rPr>
+          <w:rFonts w:ascii="Consolas" w:hAnsi="Consolas" w:cs="Consolas"/>
+        </w:rPr>
+      </w:pPr>
+      <w:r>
+        <w:rPr>
+          <w:rFonts w:ascii="Consolas" w:hAnsi="Consolas" w:cs="Consolas"/>
+        </w:rPr>
+        <w:t>Nexi-Can-O-Flakes</w:t>
+      </w:r>
+      <w:r>
+        <w:rPr>
+          <w:rFonts w:ascii="Consolas" w:hAnsi="Consolas" w:cs="Consolas"/>
+        </w:rPr>
+        <w:br/>
+      </w:r>
+      <w:r>
+        <w:rPr>
+          <w:rFonts w:ascii="Consolas" w:hAnsi="Consolas" w:cs="Consolas"/>
+        </w:rPr>
+        <w:br/>
+        <w:t>Need to make new openshift app to run this app.</w:t>
       </w:r>
     </w:p>
     <w:sectPr>

--- a/CODE_SNIPPET/TODO_FILES/TODO.docx
+++ b/CODE_SNIPPET/TODO_FILES/TODO.docx
@@ -12,32 +12,47 @@
         <w:rPr>
           <w:rFonts w:ascii="Consolas" w:hAnsi="Consolas" w:cs="Consolas"/>
         </w:rPr>
-        <w:t xml:space="preserve">TODO: </w:t>
-      </w:r>
-      <w:r>
-        <w:rPr>
-          <w:rFonts w:ascii="Consolas" w:hAnsi="Consolas" w:cs="Consolas"/>
-        </w:rPr>
-        <w:t>2015.</w:t>
-      </w:r>
-      <w:r>
-        <w:rPr>
-          <w:rFonts w:ascii="Consolas" w:hAnsi="Consolas" w:cs="Consolas"/>
-        </w:rPr>
-        <w:t>11.03: NOV 3</w:t>
-      </w:r>
-      <w:r>
-        <w:rPr>
-          <w:rFonts w:ascii="Consolas" w:hAnsi="Consolas" w:cs="Consolas"/>
-          <w:vertAlign w:val="superscript"/>
-        </w:rPr>
-        <w:t>rd</w:t>
-      </w:r>
-      <w:r>
-        <w:rPr>
-          <w:rFonts w:ascii="Consolas" w:hAnsi="Consolas" w:cs="Consolas"/>
-        </w:rPr>
-        <w:t>. Year 2015.</w:t>
+        <w:t>2016.02.25:</w:t>
+      </w:r>
+      <w:r>
+        <w:rPr>
+          <w:rFonts w:ascii="Consolas" w:hAnsi="Consolas" w:cs="Consolas"/>
+        </w:rPr>
+        <w:br/>
+      </w:r>
+      <w:r>
+        <w:rPr>
+          <w:rFonts w:ascii="Consolas" w:hAnsi="Consolas" w:cs="Consolas"/>
+        </w:rPr>
+        <w:t>http://localhost:8000/app/#/graphing_demos</w:t>
+      </w:r>
+      <w:bookmarkStart w:id="0" w:name="_GoBack"/>
+      <w:bookmarkEnd w:id="0"/>
+      <w:r>
+        <w:rPr>
+          <w:rFonts w:ascii="Consolas" w:hAnsi="Consolas" w:cs="Consolas"/>
+        </w:rPr>
+        <w:br/>
+        <w:t>Using $compile might make us able to create dynamic templates.</w:t>
+      </w:r>
+      <w:r>
+        <w:rPr>
+          <w:rFonts w:ascii="Consolas" w:hAnsi="Consolas" w:cs="Consolas"/>
+        </w:rPr>
+        <w:br/>
+        <w:t>So that we can have multiple graphs on a single page.</w:t>
+      </w:r>
+      <w:r>
+        <w:rPr>
+          <w:rFonts w:ascii="Consolas" w:hAnsi="Consolas" w:cs="Consolas"/>
+        </w:rPr>
+        <w:br/>
+      </w:r>
+      <w:r>
+        <w:rPr>
+          <w:rFonts w:ascii="Consolas" w:hAnsi="Consolas" w:cs="Consolas"/>
+        </w:rPr>
+        <w:t>http://onehungrymind.com/angularjs-dynamic-templates/</w:t>
       </w:r>
     </w:p>
     <w:p>
@@ -46,38 +61,64 @@
           <w:rFonts w:ascii="Consolas" w:hAnsi="Consolas" w:cs="Consolas"/>
         </w:rPr>
       </w:pPr>
-      <w:r>
-        <w:rPr>
-          <w:rFonts w:ascii="Consolas" w:hAnsi="Consolas" w:cs="Consolas"/>
-        </w:rPr>
-        <w:t>Test:</w:t>
-      </w:r>
-      <w:r>
-        <w:rPr>
-          <w:rFonts w:ascii="Consolas" w:hAnsi="Consolas" w:cs="Consolas"/>
-        </w:rPr>
-        <w:br/>
-        <w:t>StackCTRL, WildcCTRL, TwineCTRL</w:t>
-      </w:r>
-      <w:r>
-        <w:rPr>
-          <w:rFonts w:ascii="Consolas" w:hAnsi="Consolas" w:cs="Consolas"/>
-        </w:rPr>
-        <w:br/>
-        <w:t>To ensure that tables have been hooked up properly.</w:t>
-      </w:r>
-      <w:r>
-        <w:rPr>
-          <w:rFonts w:ascii="Consolas" w:hAnsi="Consolas" w:cs="Consolas"/>
-        </w:rPr>
-        <w:br/>
-      </w:r>
-      <w:r>
-        <w:rPr>
-          <w:rFonts w:ascii="Consolas" w:hAnsi="Consolas" w:cs="Consolas"/>
-        </w:rPr>
-        <w:br/>
-        <w:t>Company Website Work:</w:t>
+    </w:p>
+    <w:p>
+      <w:pPr>
+        <w:rPr>
+          <w:rFonts w:ascii="Consolas" w:hAnsi="Consolas" w:cs="Consolas"/>
+        </w:rPr>
+      </w:pPr>
+      <w:r>
+        <w:rPr>
+          <w:rFonts w:ascii="Consolas" w:hAnsi="Consolas" w:cs="Consolas"/>
+        </w:rPr>
+        <w:t>2016.02.24: Left off here:</w:t>
+      </w:r>
+    </w:p>
+    <w:p>
+      <w:pPr>
+        <w:rPr>
+          <w:rFonts w:ascii="Consolas" w:hAnsi="Consolas" w:cs="Consolas"/>
+        </w:rPr>
+      </w:pPr>
+      <w:r>
+        <w:rPr>
+          <w:rFonts w:ascii="Consolas" w:hAnsi="Consolas" w:cs="Consolas"/>
+        </w:rPr>
+        <w:t>C:\Users\jmadison\Desktop\KeepTheJobReport\CHRONO\71_LevelFluxGraph\LevelFluxGraph.html</w:t>
+      </w:r>
+      <w:r>
+        <w:rPr>
+          <w:rFonts w:ascii="Consolas" w:hAnsi="Consolas" w:cs="Consolas"/>
+        </w:rPr>
+        <w:br/>
+      </w:r>
+      <w:r>
+        <w:rPr>
+          <w:rFonts w:ascii="Consolas" w:hAnsi="Consolas" w:cs="Consolas"/>
+        </w:rPr>
+        <w:br/>
+        <w:t>Need to get this packaged into a directive.</w:t>
+      </w:r>
+      <w:r>
+        <w:rPr>
+          <w:rFonts w:ascii="Consolas" w:hAnsi="Consolas" w:cs="Consolas"/>
+        </w:rPr>
+        <w:br/>
+        <w:t>Also, rename your cloned dir as "brokenGraphBootstrap"</w:t>
+      </w:r>
+      <w:r>
+        <w:rPr>
+          <w:rFonts w:ascii="Consolas" w:hAnsi="Consolas" w:cs="Consolas"/>
+        </w:rPr>
+        <w:br/>
+      </w:r>
+      <w:r>
+        <w:rPr>
+          <w:rFonts w:ascii="Consolas" w:hAnsi="Consolas" w:cs="Consolas"/>
+        </w:rPr>
+        <w:br/>
+        <w:t>Also: Directive writing help if you need to bootstap it:</w:t>
       </w:r>
       <w:r>
         <w:rPr>
@@ -91,7 +132,7 @@
             <w:rStyle w:val="Hyperlink"/>
             <w:rFonts w:ascii="Consolas" w:hAnsi="Consolas" w:cs="Consolas"/>
           </w:rPr>
-          <w:t>file:///C:/DEV/REPO/GIT/JS_ScratchPad_MADISON/ByProject/NexientLoaders/require_js_test/CanvasClickerTest.html</w:t>
+          <w:t>http://weblogs.asp.net/dwahlin/creating-custom-angularjs-directives-part-i-the-fundamentals</w:t>
         </w:r>
       </w:hyperlink>
       <w:r>
@@ -105,37 +146,44 @@
           <w:rFonts w:ascii="Consolas" w:hAnsi="Consolas" w:cs="Consolas"/>
         </w:rPr>
         <w:br/>
-        <w:t>CanvasClickerTest</w:t>
-      </w:r>
-      <w:r>
-        <w:rPr>
-          <w:rFonts w:ascii="Consolas" w:hAnsi="Consolas" w:cs="Consolas"/>
-        </w:rPr>
-        <w:t>.html</w:t>
-      </w:r>
-      <w:bookmarkStart w:id="0" w:name="_GoBack"/>
-      <w:bookmarkEnd w:id="0"/>
-      <w:r>
-        <w:rPr>
-          <w:rFonts w:ascii="Consolas" w:hAnsi="Consolas" w:cs="Consolas"/>
-        </w:rPr>
-        <w:br/>
-        <w:t>CanvasClickerClass.js</w:t>
-      </w:r>
-      <w:r>
-        <w:rPr>
-          <w:rFonts w:ascii="Consolas" w:hAnsi="Consolas" w:cs="Consolas"/>
-        </w:rPr>
-        <w:br/>
-        <w:t>NexiFlakesApp.js</w:t>
-      </w:r>
-      <w:r>
-        <w:rPr>
-          <w:rFonts w:ascii="Consolas" w:hAnsi="Consolas" w:cs="Consolas"/>
-        </w:rPr>
-        <w:br/>
-        <w:t>DebugClass.js</w:t>
-      </w:r>
+        <w:t>C++ Class Templates:</w:t>
+      </w:r>
+      <w:r>
+        <w:rPr>
+          <w:rFonts w:ascii="Consolas" w:hAnsi="Consolas" w:cs="Consolas"/>
+        </w:rPr>
+        <w:br/>
+      </w:r>
+      <w:hyperlink r:id="rId6" w:history="1">
+        <w:r>
+          <w:rPr>
+            <w:rStyle w:val="Hyperlink"/>
+            <w:rFonts w:ascii="Consolas" w:hAnsi="Consolas" w:cs="Consolas"/>
+          </w:rPr>
+          <w:t>http://stackoverflow.com/questions/10036770/c-template-class-with-static-members-same-for-all-types-of-the-class</w:t>
+        </w:r>
+      </w:hyperlink>
+      <w:r>
+        <w:rPr>
+          <w:rFonts w:ascii="Consolas" w:hAnsi="Consolas" w:cs="Consolas"/>
+        </w:rPr>
+        <w:br/>
+      </w:r>
+      <w:r>
+        <w:rPr>
+          <w:rFonts w:ascii="Consolas" w:hAnsi="Consolas" w:cs="Consolas"/>
+        </w:rPr>
+        <w:br/>
+      </w:r>
+      <w:hyperlink r:id="rId7" w:history="1">
+        <w:r>
+          <w:rPr>
+            <w:rStyle w:val="Hyperlink"/>
+            <w:rFonts w:ascii="Consolas" w:hAnsi="Consolas" w:cs="Consolas"/>
+          </w:rPr>
+          <w:t>http://stackoverflow.com/questions/10036770/c-template-class-with-static-members-same-for-all-types-of-the-class</w:t>
+        </w:r>
+      </w:hyperlink>
     </w:p>
     <w:p>
       <w:pPr>
@@ -154,21 +202,264 @@
         <w:rPr>
           <w:rFonts w:ascii="Consolas" w:hAnsi="Consolas" w:cs="Consolas"/>
         </w:rPr>
-        <w:t>Nexi-Can-O-Flakes</w:t>
-      </w:r>
-      <w:r>
-        <w:rPr>
-          <w:rFonts w:ascii="Consolas" w:hAnsi="Consolas" w:cs="Consolas"/>
-        </w:rPr>
-        <w:br/>
-      </w:r>
-      <w:r>
-        <w:rPr>
-          <w:rFonts w:ascii="Consolas" w:hAnsi="Consolas" w:cs="Consolas"/>
-        </w:rPr>
-        <w:br/>
-        <w:t>Need to make new openshift app to run this app.</w:t>
-      </w:r>
+        <w:t>-------------from notepad -----------------</w:t>
+      </w:r>
+      <w:r>
+        <w:rPr>
+          <w:rFonts w:ascii="Consolas" w:hAnsi="Consolas" w:cs="Consolas"/>
+        </w:rPr>
+        <w:br/>
+      </w:r>
+    </w:p>
+    <w:tbl>
+      <w:tblPr>
+        <w:tblStyle w:val="TableGrid"/>
+        <w:tblW w:w="0" w:type="auto"/>
+        <w:tblLook w:val="04A0" w:firstRow="1" w:lastRow="0" w:firstColumn="1" w:lastColumn="0" w:noHBand="0" w:noVBand="1"/>
+      </w:tblPr>
+      <w:tblGrid>
+        <w:gridCol w:w="9576"/>
+      </w:tblGrid>
+      <w:tr>
+        <w:tc>
+          <w:tcPr>
+            <w:tcW w:w="9576" w:type="dxa"/>
+          </w:tcPr>
+          <w:p>
+            <w:pPr>
+              <w:rPr>
+                <w:rFonts w:ascii="Consolas" w:hAnsi="Consolas" w:cs="Consolas"/>
+              </w:rPr>
+            </w:pPr>
+          </w:p>
+        </w:tc>
+      </w:tr>
+      <w:tr>
+        <w:tc>
+          <w:tcPr>
+            <w:tcW w:w="9576" w:type="dxa"/>
+          </w:tcPr>
+          <w:p>
+            <w:pPr>
+              <w:rPr>
+                <w:rFonts w:ascii="Consolas" w:hAnsi="Consolas" w:cs="Consolas"/>
+              </w:rPr>
+            </w:pPr>
+            <w:r>
+              <w:rPr>
+                <w:rFonts w:ascii="Consolas" w:hAnsi="Consolas" w:cs="Consolas"/>
+              </w:rPr>
+              <w:t>Traits Class:</w:t>
+            </w:r>
+          </w:p>
+          <w:p>
+            <w:pPr>
+              <w:rPr>
+                <w:rFonts w:ascii="Consolas" w:hAnsi="Consolas" w:cs="Consolas"/>
+              </w:rPr>
+            </w:pPr>
+            <w:r>
+              <w:rPr>
+                <w:rFonts w:ascii="Consolas" w:hAnsi="Consolas" w:cs="Consolas"/>
+              </w:rPr>
+              <w:t>http://stackoverflow.com/questions/515763/how-can-derived-class-inherit-a-static-function-from-base-class</w:t>
+            </w:r>
+          </w:p>
+          <w:p>
+            <w:pPr>
+              <w:rPr>
+                <w:rFonts w:ascii="Consolas" w:hAnsi="Consolas" w:cs="Consolas"/>
+              </w:rPr>
+            </w:pPr>
+          </w:p>
+          <w:p>
+            <w:pPr>
+              <w:rPr>
+                <w:rFonts w:ascii="Consolas" w:hAnsi="Consolas" w:cs="Consolas"/>
+              </w:rPr>
+            </w:pPr>
+          </w:p>
+          <w:p>
+            <w:pPr>
+              <w:rPr>
+                <w:rFonts w:ascii="Consolas" w:hAnsi="Consolas" w:cs="Consolas"/>
+              </w:rPr>
+            </w:pPr>
+            <w:r>
+              <w:rPr>
+                <w:rFonts w:ascii="Consolas" w:hAnsi="Consolas" w:cs="Consolas"/>
+              </w:rPr>
+              <w:t>abstract static method c++?</w:t>
+            </w:r>
+          </w:p>
+          <w:p>
+            <w:pPr>
+              <w:rPr>
+                <w:rFonts w:ascii="Consolas" w:hAnsi="Consolas" w:cs="Consolas"/>
+              </w:rPr>
+            </w:pPr>
+            <w:r>
+              <w:rPr>
+                <w:rFonts w:ascii="Consolas" w:hAnsi="Consolas" w:cs="Consolas"/>
+              </w:rPr>
+              <w:t>That might be more what I am looking for.</w:t>
+            </w:r>
+          </w:p>
+          <w:p>
+            <w:pPr>
+              <w:rPr>
+                <w:rFonts w:ascii="Consolas" w:hAnsi="Consolas" w:cs="Consolas"/>
+              </w:rPr>
+            </w:pPr>
+          </w:p>
+          <w:p>
+            <w:pPr>
+              <w:rPr>
+                <w:rFonts w:ascii="Consolas" w:hAnsi="Consolas" w:cs="Consolas"/>
+              </w:rPr>
+            </w:pPr>
+            <w:r>
+              <w:rPr>
+                <w:rFonts w:ascii="Consolas" w:hAnsi="Consolas" w:cs="Consolas"/>
+              </w:rPr>
+              <w:t>This idea, where we could have a "ball", "box", "pizza" class that</w:t>
+            </w:r>
+          </w:p>
+          <w:p>
+            <w:pPr>
+              <w:rPr>
+                <w:rFonts w:ascii="Consolas" w:hAnsi="Consolas" w:cs="Consolas"/>
+              </w:rPr>
+            </w:pPr>
+            <w:r>
+              <w:rPr>
+                <w:rFonts w:ascii="Consolas" w:hAnsi="Consolas" w:cs="Consolas"/>
+              </w:rPr>
+              <w:t>all extend from item and all have their own static debug flags would be nice.</w:t>
+            </w:r>
+          </w:p>
+          <w:p>
+            <w:pPr>
+              <w:rPr>
+                <w:rFonts w:ascii="Consolas" w:hAnsi="Consolas" w:cs="Consolas"/>
+              </w:rPr>
+            </w:pPr>
+            <w:r>
+              <w:rPr>
+                <w:rFonts w:ascii="Consolas" w:hAnsi="Consolas" w:cs="Consolas"/>
+              </w:rPr>
+              <w:t>http://stackoverflow.com/questions/2642321/static-function-in-an-abstract-class</w:t>
+            </w:r>
+          </w:p>
+          <w:p>
+            <w:pPr>
+              <w:rPr>
+                <w:rFonts w:ascii="Consolas" w:hAnsi="Consolas" w:cs="Consolas"/>
+              </w:rPr>
+            </w:pPr>
+          </w:p>
+          <w:p>
+            <w:pPr>
+              <w:rPr>
+                <w:rFonts w:ascii="Consolas" w:hAnsi="Consolas" w:cs="Consolas"/>
+              </w:rPr>
+            </w:pPr>
+            <w:r>
+              <w:rPr>
+                <w:rFonts w:ascii="Consolas" w:hAnsi="Consolas" w:cs="Consolas"/>
+              </w:rPr>
+              <w:t>like:</w:t>
+            </w:r>
+          </w:p>
+          <w:p>
+            <w:pPr>
+              <w:rPr>
+                <w:rFonts w:ascii="Consolas" w:hAnsi="Consolas" w:cs="Consolas"/>
+              </w:rPr>
+            </w:pPr>
+            <w:r>
+              <w:rPr>
+                <w:rFonts w:ascii="Consolas" w:hAnsi="Consolas" w:cs="Consolas"/>
+              </w:rPr>
+              <w:lastRenderedPageBreak/>
+              <w:t>ball::debugON = true;</w:t>
+            </w:r>
+          </w:p>
+          <w:p>
+            <w:pPr>
+              <w:rPr>
+                <w:rFonts w:ascii="Consolas" w:hAnsi="Consolas" w:cs="Consolas"/>
+              </w:rPr>
+            </w:pPr>
+            <w:r>
+              <w:rPr>
+                <w:rFonts w:ascii="Consolas" w:hAnsi="Consolas" w:cs="Consolas"/>
+              </w:rPr>
+              <w:t>box::debugON = false;</w:t>
+            </w:r>
+          </w:p>
+          <w:p>
+            <w:pPr>
+              <w:rPr>
+                <w:rFonts w:ascii="Consolas" w:hAnsi="Consolas" w:cs="Consolas"/>
+              </w:rPr>
+            </w:pPr>
+            <w:r>
+              <w:rPr>
+                <w:rFonts w:ascii="Consolas" w:hAnsi="Consolas" w:cs="Consolas"/>
+              </w:rPr>
+              <w:t>pizza:debugON = true;</w:t>
+            </w:r>
+          </w:p>
+          <w:p>
+            <w:pPr>
+              <w:rPr>
+                <w:rFonts w:ascii="Consolas" w:hAnsi="Consolas" w:cs="Consolas"/>
+              </w:rPr>
+            </w:pPr>
+          </w:p>
+          <w:p>
+            <w:pPr>
+              <w:rPr>
+                <w:rFonts w:ascii="Consolas" w:hAnsi="Consolas" w:cs="Consolas"/>
+              </w:rPr>
+            </w:pPr>
+            <w:r>
+              <w:rPr>
+                <w:rFonts w:ascii="Consolas" w:hAnsi="Consolas" w:cs="Consolas"/>
+              </w:rPr>
+              <w:t>"overriding static methods" maybe?</w:t>
+            </w:r>
+          </w:p>
+          <w:p>
+            <w:pPr>
+              <w:rPr>
+                <w:rFonts w:ascii="Consolas" w:hAnsi="Consolas" w:cs="Consolas"/>
+              </w:rPr>
+            </w:pPr>
+            <w:r>
+              <w:rPr>
+                <w:rFonts w:ascii="Consolas" w:hAnsi="Consolas" w:cs="Consolas"/>
+              </w:rPr>
+              <w:t>http://blogs.msdn.com/b/kirillosenkov/archive/2008/02/06/how-to-override-static-methods.aspx</w:t>
+            </w:r>
+          </w:p>
+          <w:p>
+            <w:pPr>
+              <w:rPr>
+                <w:rFonts w:ascii="Consolas" w:hAnsi="Consolas" w:cs="Consolas"/>
+              </w:rPr>
+            </w:pPr>
+          </w:p>
+        </w:tc>
+      </w:tr>
+    </w:tbl>
+    <w:p>
+      <w:pPr>
+        <w:rPr>
+          <w:rFonts w:ascii="Consolas" w:hAnsi="Consolas" w:cs="Consolas"/>
+        </w:rPr>
+      </w:pPr>
     </w:p>
     <w:sectPr>
       <w:pgSz w:w="12240" w:h="15840"/>
@@ -378,6 +669,25 @@
       <w:u w:val="single"/>
     </w:rPr>
   </w:style>
+  <w:style w:type="table" w:styleId="TableGrid">
+    <w:name w:val="Table Grid"/>
+    <w:basedOn w:val="TableNormal"/>
+    <w:uiPriority w:val="59"/>
+    <w:rsid w:val="00B3557C"/>
+    <w:pPr>
+      <w:spacing w:after="0" w:line="240" w:lineRule="auto"/>
+    </w:pPr>
+    <w:tblPr>
+      <w:tblBorders>
+        <w:top w:val="single" w:sz="4" w:space="0" w:color="auto"/>
+        <w:left w:val="single" w:sz="4" w:space="0" w:color="auto"/>
+        <w:bottom w:val="single" w:sz="4" w:space="0" w:color="auto"/>
+        <w:right w:val="single" w:sz="4" w:space="0" w:color="auto"/>
+        <w:insideH w:val="single" w:sz="4" w:space="0" w:color="auto"/>
+        <w:insideV w:val="single" w:sz="4" w:space="0" w:color="auto"/>
+      </w:tblBorders>
+    </w:tblPr>
+  </w:style>
 </w:styles>
 </file>
 
@@ -578,6 +888,25 @@
       <w:color w:val="0000FF" w:themeColor="hyperlink"/>
       <w:u w:val="single"/>
     </w:rPr>
+  </w:style>
+  <w:style w:type="table" w:styleId="TableGrid">
+    <w:name w:val="Table Grid"/>
+    <w:basedOn w:val="TableNormal"/>
+    <w:uiPriority w:val="59"/>
+    <w:rsid w:val="00B3557C"/>
+    <w:pPr>
+      <w:spacing w:after="0" w:line="240" w:lineRule="auto"/>
+    </w:pPr>
+    <w:tblPr>
+      <w:tblBorders>
+        <w:top w:val="single" w:sz="4" w:space="0" w:color="auto"/>
+        <w:left w:val="single" w:sz="4" w:space="0" w:color="auto"/>
+        <w:bottom w:val="single" w:sz="4" w:space="0" w:color="auto"/>
+        <w:right w:val="single" w:sz="4" w:space="0" w:color="auto"/>
+        <w:insideH w:val="single" w:sz="4" w:space="0" w:color="auto"/>
+        <w:insideV w:val="single" w:sz="4" w:space="0" w:color="auto"/>
+      </w:tblBorders>
+    </w:tblPr>
   </w:style>
 </w:styles>
 </file>
